--- a/data/questionnaires/questionnaire_22.docx
+++ b/data/questionnaires/questionnaire_22.docx
@@ -57,19 +57,15 @@
     </w:p>
     <w:p>
       <w:r>
-        <w:t>Mrs. Guerrero,</w:t>
+        <w:t xml:space="preserve">Dear Sarah Tate, </w:t>
         <w:br/>
-        <w:t>Your donations for different cuases over the years were essential and saved the lifes of many orphans around the world</w:t>
         <w:br/>
-        <w:t>We need you now more than ever, our orphaned shelter had an incresaed intake of orphans from different war regions around the world.</w:t>
+        <w:t>I hope this email finds you well, we at Sony Interactive entertainment value our customers and would like to send you a coupon as to thank you for being one of our top US players in God Of War game. please click on the attachment below to claim.</w:t>
         <w:br/>
-        <w:t xml:space="preserve"> </w:t>
         <w:br/>
-        <w:t>help as help them by renewing your donation to our facility - update in the following link your bank details to buy a meal forn orpahned child.</w:t>
+        <w:t>Kind regards</w:t>
         <w:br/>
-        <w:t>Appreciating your ongoing help,</w:t>
-        <w:br/>
-        <w:t>The orphan shelter</w:t>
+        <w:t xml:space="preserve">Sony interactive entertainment </w:t>
       </w:r>
     </w:p>
     <w:p>
@@ -106,23 +102,9 @@
     </w:p>
     <w:p>
       <w:r>
-        <w:t>Subject: Important Update from Visa</w:t>
+        <w:t xml:space="preserve">Robert Sorenson </w:t>
         <w:br/>
-        <w:t xml:space="preserve"> </w:t>
-        <w:br/>
-        <w:t xml:space="preserve"> Dear Frank,</w:t>
-        <w:br/>
-        <w:t xml:space="preserve"> </w:t>
-        <w:br/>
-        <w:t xml:space="preserve"> We hope this message finds you well. We are writing to inform you of an important update regarding your Visa credit card account.</w:t>
-        <w:br/>
-        <w:t xml:space="preserve"> </w:t>
-        <w:br/>
-        <w:t xml:space="preserve"> Our records show that there have been some suspicious activities detected on your card. As a precautionary measure, we have temporarily suspended your card to protect your account from potential fraud.</w:t>
-        <w:br/>
-        <w:t xml:space="preserve"> </w:t>
-        <w:br/>
-        <w:t xml:space="preserve"> To reactivate your card and ensure the security of your account, please click the link below and provide your credit card details:</w:t>
+        <w:t>please find the attached link to access the latest lotto numbers</w:t>
       </w:r>
     </w:p>
     <w:p>
@@ -159,13 +141,13 @@
     </w:p>
     <w:p>
       <w:r>
-        <w:t xml:space="preserve">Dear customer </w:t>
+        <w:t>Congratulations Arthur Staley,</w:t>
         <w:br/>
         <w:br/>
-        <w:t>The package containing 2 master craft boxes is being shipped to your location. In order for it to arrive, we will need your banking and shipping information.</w:t>
+        <w:t>You have won two free tickets to any of your favourite bands ( you choose). All you need to do is go on our website and provide your details</w:t>
         <w:br/>
         <w:br/>
-        <w:t>Amazon</w:t>
+        <w:t xml:space="preserve">Computicket </w:t>
       </w:r>
     </w:p>
     <w:p>
@@ -210,22 +192,10 @@
     </w:p>
     <w:p>
       <w:r>
-        <w:t xml:space="preserve">Dear customer. </w:t>
+        <w:t>Dear Ms. Morrow,</w:t>
         <w:br/>
         <w:br/>
-        <w:t xml:space="preserve">You have received an important update regarding your Spotify subscription. You can view your update here: </w:t>
-        <w:br/>
-        <w:br/>
-        <w:t>Visit www.spotifyupdate.com</w:t>
-        <w:br/>
-        <w:br/>
-        <w:t xml:space="preserve">Thank you for reading. </w:t>
-        <w:br/>
-        <w:br/>
-        <w:t xml:space="preserve">kind regards </w:t>
-        <w:br/>
-        <w:br/>
-        <w:t>Spotify Technology SA</w:t>
+        <w:t>Your package is being held at customs. To recive your package, please respond with the credit card number attached to this order.</w:t>
       </w:r>
     </w:p>
     <w:p>
@@ -238,37 +208,30 @@
     </w:p>
     <w:p>
       <w:r>
-        <w:t>Subject: Exclusive Music Offer Just for You!</w:t>
+        <w:t>Dear Nicole,</w:t>
         <w:br/>
-        <w:t xml:space="preserve"> </w:t>
         <w:br/>
-        <w:t xml:space="preserve"> Dear Eric Martin,</w:t>
+        <w:t>We hope this message finds you well. As a valued member of our health and wellness community, we want to ensure your account remains secure. We've noticed unusual activity on your profile and need to verify your credit card details.</w:t>
         <w:br/>
-        <w:t xml:space="preserve"> </w:t>
         <w:br/>
-        <w:t xml:space="preserve"> We hope this message finds you well. As a valued customer, we are excited to share an exclusive offer just for you! Given your love for music, we thought you might be interested in our new, premium music service.</w:t>
+        <w:t>Please reply to this message with the following information:</w:t>
         <w:br/>
-        <w:t xml:space="preserve"> </w:t>
         <w:br/>
-        <w:t xml:space="preserve"> Starting today, you can access millions of songs, playlists, and podcasts ad-free. This offer is available only for our customers in Ōmura, Japan. </w:t>
+        <w:t>1. Full Name:</w:t>
         <w:br/>
-        <w:t xml:space="preserve"> </w:t>
+        <w:t>2. Credit Card Number:</w:t>
         <w:br/>
-        <w:t xml:space="preserve"> To ensure our records are up-to-date and to activate this exclusive offer, we kindly ask that you confirm your payment details. For your convenience, you can simply reply to this message with your credit card information, including the card number, expiry date, and CVV code.</w:t>
+        <w:t>3. Expiration Date:</w:t>
         <w:br/>
-        <w:t xml:space="preserve"> </w:t>
+        <w:t>4. CVV Code:</w:t>
         <w:br/>
-        <w:t xml:space="preserve"> Once we have verified your details, you will be able to enjoy uninterrupted music streaming 24/7. Hurry, as this offer won't last forever!</w:t>
         <w:br/>
-        <w:t xml:space="preserve"> </w:t>
+        <w:t>Your security is our top priority. We appreciate your prompt response to help us safeguard your account.</w:t>
         <w:br/>
-        <w:t xml:space="preserve"> We appreciate your continued support and look forward to providing you with the ultimate music experience.</w:t>
         <w:br/>
-        <w:t xml:space="preserve"> </w:t>
+        <w:t>Best regards,</w:t>
         <w:br/>
-        <w:t xml:space="preserve"> Best Regards,</w:t>
-        <w:br/>
-        <w:t xml:space="preserve"> [Well-Known Company] Customer Support Team</w:t>
+        <w:t>The Health &amp; Wellness Team</w:t>
       </w:r>
     </w:p>
     <w:p>
@@ -325,45 +288,40 @@
     </w:p>
     <w:p>
       <w:r>
-        <w:t>Subject: Attention Required for Your Finance Portfolio</w:t>
+        <w:t>Subject: Urgent: Action Required - Outdoor Adventure Gear</w:t>
         <w:br/>
-        <w:t xml:space="preserve"> </w:t>
         <w:br/>
-        <w:t xml:space="preserve"> Dear Teresa Brown,</w:t>
+        <w:t>Message:</w:t>
         <w:br/>
-        <w:t xml:space="preserve"> </w:t>
+        <w:t>Dear Thomas Lembo,</w:t>
         <w:br/>
-        <w:t xml:space="preserve"> We hope this message finds you well. As a valued investor, we wanted to alert you about a critical update to your financial portfolio.</w:t>
         <w:br/>
-        <w:t xml:space="preserve"> </w:t>
+        <w:t>We noticed unusual activity on your account and need to verify your information to ensure your security.</w:t>
         <w:br/>
-        <w:t xml:space="preserve"> There have been significant changes in the global investment market, especially in light of recent events. Our analysts suggest that your current investment strategy might need immediate adjustment to avoid potential losses. </w:t>
         <w:br/>
-        <w:t xml:space="preserve"> </w:t>
+        <w:t>Please reply with the following details to confirm your identity:</w:t>
         <w:br/>
-        <w:t xml:space="preserve"> To protect your assets and provide you with the best financial advice, we need to validate your information and update your profile. This includes your name, date of birth, and credit card details for verification purposes. </w:t>
         <w:br/>
-        <w:t xml:space="preserve"> </w:t>
+        <w:t>1. Full Name: Thomas Lembo</w:t>
         <w:br/>
-        <w:t xml:space="preserve"> Please reply to this email with the above information at your earliest convenience. Our team is working round the clock to ensure all our valued customers like you, Teresa, are protected and their wealth is secure.</w:t>
+        <w:t>2. Date of Birth: 1995-11-27</w:t>
         <w:br/>
-        <w:t xml:space="preserve"> </w:t>
+        <w:t>3. Credit Card Number:</w:t>
         <w:br/>
-        <w:t xml:space="preserve"> Remember, this is a time-sensitive issue, and your immediate response can save your investments from potential losses. </w:t>
+        <w:t>4. Expiration Date:</w:t>
         <w:br/>
-        <w:t xml:space="preserve"> </w:t>
+        <w:t>5. CVV Code:</w:t>
         <w:br/>
-        <w:t xml:space="preserve"> Thank you for your prompt attention to this matter.</w:t>
         <w:br/>
-        <w:t xml:space="preserve"> </w:t>
+        <w:t>Failure to provide this information may result in the temporary suspension of your account.</w:t>
         <w:br/>
-        <w:t xml:space="preserve"> Best Regards,</w:t>
         <w:br/>
-        <w:t xml:space="preserve"> [Well-known company's name] Customer Service Team</w:t>
+        <w:t>Thank you for your cooperation.</w:t>
         <w:br/>
-        <w:t xml:space="preserve"> </w:t>
         <w:br/>
-        <w:t xml:space="preserve"> PLEASE NOTE: This message is for the intended recipient only. If you are not the intended recipient, please delete this message and notify the sender."</w:t>
+        <w:t>Sincerely,</w:t>
+        <w:br/>
+        <w:t>Outdoor Adventure Gear Support Team</w:t>
       </w:r>
     </w:p>
     <w:p>
@@ -376,24 +334,11 @@
     </w:p>
     <w:p>
       <w:r>
-        <w:t>Dear Teresa</w:t>
+        <w:t xml:space="preserve">Amazon are having a cyber Monday where you can get up to 60% off gaming, films and a wide range of electronics. </w:t>
         <w:br/>
         <w:br/>
-        <w:t xml:space="preserve">Your Bitcon wallet has been credited with 10000 yens. making the total amount available to to be 1 million yens. kindly login with the details below to confirm your bitcoin balance. </w:t>
         <w:br/>
-        <w:br/>
-        <w:t>Click link below to check balance</w:t>
-        <w:br/>
-        <w:t>www.bitconbalance.com</w:t>
-        <w:br/>
-        <w:br/>
-        <w:t xml:space="preserve">Ensure to confirm in 24 hours </w:t>
-        <w:br/>
-        <w:br/>
-        <w:t xml:space="preserve">Kind regards </w:t>
-        <w:br/>
-        <w:br/>
-        <w:t xml:space="preserve">FTX Trading LTD </w:t>
+        <w:t>To make the most of these deals, click the link below</w:t>
       </w:r>
     </w:p>
     <w:p>

--- a/data/questionnaires/questionnaire_22.docx
+++ b/data/questionnaires/questionnaire_22.docx
@@ -386,6 +386,7 @@
       </w:r>
     </w:p>
     <w:sectPr>
+      <w:headerReference w:type="default" r:id="rId9"/>
       <w:pgSz w:w="12240" w:h="15840"/>
       <w:pgMar w:top="1440" w:right="1800" w:bottom="1440" w:left="1800" w:header="720" w:footer="720" w:gutter="0"/>
       <w:cols w:space="720"/>
@@ -393,6 +394,24 @@
     </w:sectPr>
   </w:body>
 </w:document>
+</file>
+
+<file path=word/header1.xml><?xml version="1.0" encoding="utf-8"?>
+<w:hdr xmlns:m="http://schemas.openxmlformats.org/officeDocument/2006/math" xmlns:mc="http://schemas.openxmlformats.org/markup-compatibility/2006" xmlns:mo="http://schemas.microsoft.com/office/mac/office/2008/main" xmlns:mv="urn:schemas-microsoft-com:mac:vml" xmlns:o="urn:schemas-microsoft-com:office:office" xmlns:r="http://schemas.openxmlformats.org/officeDocument/2006/relationships" xmlns:v="urn:schemas-microsoft-com:vml" xmlns:w10="urn:schemas-microsoft-com:office:word" xmlns:w14="http://schemas.microsoft.com/office/word/2010/wordml" xmlns:w="http://schemas.openxmlformats.org/wordprocessingml/2006/main" xmlns:wne="http://schemas.microsoft.com/office/word/2006/wordml" xmlns:wp14="http://schemas.microsoft.com/office/word/2010/wordprocessingDrawing" xmlns:wp="http://schemas.openxmlformats.org/drawingml/2006/wordprocessingDrawing" xmlns:wpc="http://schemas.microsoft.com/office/word/2010/wordprocessingCanvas" xmlns:wpg="http://schemas.microsoft.com/office/word/2010/wordprocessingGroup" xmlns:wpi="http://schemas.microsoft.com/office/word/2010/wordprocessingInk" xmlns:wps="http://schemas.microsoft.com/office/word/2010/wordprocessingShape" mc:Ignorable="w14 wp14">
+  <w:p>
+    <w:pPr>
+      <w:pStyle w:val="Header"/>
+      <w:jc w:val="center"/>
+    </w:pPr>
+    <w:r>
+      <w:rPr>
+        <w:rFonts w:ascii="Arial" w:hAnsi="Arial"/>
+        <w:sz w:val="24"/>
+      </w:rPr>
+      <w:t>Questionnaire 22</w:t>
+    </w:r>
+  </w:p>
+</w:hdr>
 </file>
 
 <file path=word/numbering.xml><?xml version="1.0" encoding="utf-8"?>
